--- a/computer basic/计算机基础知识.docx
+++ b/computer basic/计算机基础知识.docx
@@ -923,7 +923,7 @@
         <w:spacing w:before="100" w:beforeAutospacing="1" w:after="100" w:afterAutospacing="1"/>
         <w:jc w:val="left"/>
         <w:rPr>
-          <w:rFonts w:ascii="Segoe UI" w:eastAsia="宋体" w:hAnsi="Segoe UI" w:cs="Segoe UI"/>
+          <w:rFonts w:ascii="Segoe UI" w:eastAsia="宋体" w:hAnsi="Segoe UI" w:cs="Segoe UI" w:hint="eastAsia"/>
           <w:color w:val="2C3E50"/>
           <w:kern w:val="0"/>
           <w:sz w:val="24"/>
@@ -943,7 +943,6 @@
         <w:t>职业道德</w:t>
       </w:r>
     </w:p>
-    <w:p/>
     <w:sectPr>
       <w:pgSz w:w="11906" w:h="16838"/>
       <w:pgMar w:top="1440" w:right="1800" w:bottom="1440" w:left="1800" w:header="851" w:footer="992" w:gutter="0"/>
